--- a/production/eb07/s05/2-page-docx/eb07-s05-0045.docx
+++ b/production/eb07/s05/2-page-docx/eb07-s05-0045.docx
@@ -4,18 +4,20 @@
   <w:body>
     <w:p>
       <w:pPr>
-        <w:pStyle w:val="Style2"/>
+        <w:pStyle w:val="Style3"/>
         <w:keepNext w:val="0"/>
         <w:keepLines w:val="0"/>
         <w:widowControl w:val="0"/>
         <w:shd w:val="clear" w:color="auto" w:fill="auto"/>
         <w:bidi w:val="0"/>
-        <w:spacing w:before="0" w:after="0" w:line="206" w:lineRule="auto"/>
-        <w:ind w:left="0" w:right="0" w:firstLine="0"/>
-        <w:jc w:val="both"/>
+        <w:spacing w:line="206" w:lineRule="auto"/>
+        <w:ind w:left="0" w:firstLine="0"/>
+        <w:jc w:val="left"/>
       </w:pPr>
       <w:r>
         <w:rPr>
+          <w:rFonts w:ascii="Times New Roman" w:eastAsia="Times New Roman" w:hAnsi="Times New Roman" w:cs="Times New Roman"/>
+          <w:color w:val="000000"/>
           <w:spacing w:val="0"/>
           <w:w w:val="100"/>
           <w:position w:val="0"/>
@@ -28,6 +30,8 @@
       </w:r>
       <w:r>
         <w:rPr>
+          <w:rFonts w:ascii="Times New Roman" w:eastAsia="Times New Roman" w:hAnsi="Times New Roman" w:cs="Times New Roman"/>
+          <w:color w:val="000000"/>
           <w:spacing w:val="0"/>
           <w:w w:val="100"/>
           <w:position w:val="0"/>
@@ -40,6 +44,8 @@
       </w:r>
       <w:r>
         <w:rPr>
+          <w:rFonts w:ascii="Times New Roman" w:eastAsia="Times New Roman" w:hAnsi="Times New Roman" w:cs="Times New Roman"/>
+          <w:color w:val="000000"/>
           <w:spacing w:val="0"/>
           <w:w w:val="100"/>
           <w:position w:val="0"/>
@@ -52,8 +58,10 @@
       </w:r>
       <w:r>
         <w:rPr>
+          <w:rFonts w:ascii="Times New Roman" w:eastAsia="Times New Roman" w:hAnsi="Times New Roman" w:cs="Times New Roman"/>
           <w:i/>
           <w:iCs/>
+          <w:color w:val="000000"/>
           <w:spacing w:val="0"/>
           <w:w w:val="100"/>
           <w:position w:val="0"/>
@@ -64,6 +72,8 @@
       </w:r>
       <w:r>
         <w:rPr>
+          <w:rFonts w:ascii="Times New Roman" w:eastAsia="Times New Roman" w:hAnsi="Times New Roman" w:cs="Times New Roman"/>
+          <w:color w:val="000000"/>
           <w:spacing w:val="0"/>
           <w:w w:val="100"/>
           <w:position w:val="0"/>
@@ -78,8 +88,10 @@
       </w:r>
       <w:r>
         <w:rPr>
+          <w:rFonts w:ascii="Times New Roman" w:eastAsia="Times New Roman" w:hAnsi="Times New Roman" w:cs="Times New Roman"/>
           <w:i/>
           <w:iCs/>
+          <w:color w:val="000000"/>
           <w:spacing w:val="0"/>
           <w:w w:val="100"/>
           <w:position w:val="0"/>
@@ -90,8 +102,10 @@
       </w:r>
       <w:r>
         <w:rPr>
+          <w:rFonts w:ascii="Times New Roman" w:eastAsia="Times New Roman" w:hAnsi="Times New Roman" w:cs="Times New Roman"/>
           <w:i/>
           <w:iCs/>
+          <w:color w:val="000000"/>
           <w:spacing w:val="0"/>
           <w:w w:val="100"/>
           <w:position w:val="0"/>
@@ -104,6 +118,8 @@
       </w:r>
       <w:r>
         <w:rPr>
+          <w:rFonts w:ascii="Times New Roman" w:eastAsia="Times New Roman" w:hAnsi="Times New Roman" w:cs="Times New Roman"/>
+          <w:color w:val="000000"/>
           <w:spacing w:val="0"/>
           <w:w w:val="100"/>
           <w:position w:val="0"/>
@@ -114,6 +130,8 @@
       </w:r>
       <w:r>
         <w:rPr>
+          <w:rFonts w:ascii="Times New Roman" w:eastAsia="Times New Roman" w:hAnsi="Times New Roman" w:cs="Times New Roman"/>
+          <w:color w:val="000000"/>
           <w:spacing w:val="0"/>
           <w:w w:val="100"/>
           <w:position w:val="0"/>
@@ -124,6 +142,8 @@
       </w:r>
       <w:r>
         <w:rPr>
+          <w:rFonts w:ascii="Times New Roman" w:eastAsia="Times New Roman" w:hAnsi="Times New Roman" w:cs="Times New Roman"/>
+          <w:color w:val="000000"/>
           <w:spacing w:val="0"/>
           <w:w w:val="100"/>
           <w:position w:val="0"/>
@@ -134,6 +154,8 @@
       </w:r>
       <w:r>
         <w:rPr>
+          <w:rFonts w:ascii="Times New Roman" w:eastAsia="Times New Roman" w:hAnsi="Times New Roman" w:cs="Times New Roman"/>
+          <w:color w:val="000000"/>
           <w:spacing w:val="0"/>
           <w:w w:val="100"/>
           <w:position w:val="0"/>
@@ -145,19 +167,21 @@
     </w:p>
     <w:p>
       <w:pPr>
-        <w:pStyle w:val="Style2"/>
+        <w:pStyle w:val="Style3"/>
         <w:keepNext w:val="0"/>
         <w:keepLines w:val="0"/>
         <w:widowControl w:val="0"/>
         <w:shd w:val="clear" w:color="auto" w:fill="auto"/>
         <w:bidi w:val="0"/>
-        <w:spacing w:before="0" w:after="0" w:line="206" w:lineRule="auto"/>
-        <w:ind w:left="0" w:right="0" w:firstLine="240"/>
-        <w:jc w:val="both"/>
+        <w:spacing w:line="206" w:lineRule="auto"/>
+        <w:ind w:left="0" w:firstLine="360"/>
+        <w:jc w:val="left"/>
       </w:pPr>
       <w:r>
         <w:rPr>
+          <w:rFonts w:ascii="Times New Roman" w:eastAsia="Times New Roman" w:hAnsi="Times New Roman" w:cs="Times New Roman"/>
           <w:smallCaps/>
+          <w:color w:val="000000"/>
           <w:spacing w:val="0"/>
           <w:w w:val="100"/>
           <w:position w:val="0"/>
@@ -168,6 +192,8 @@
       </w:r>
       <w:r>
         <w:rPr>
+          <w:rFonts w:ascii="Times New Roman" w:eastAsia="Times New Roman" w:hAnsi="Times New Roman" w:cs="Times New Roman"/>
+          <w:color w:val="000000"/>
           <w:spacing w:val="0"/>
           <w:w w:val="100"/>
           <w:position w:val="0"/>
@@ -178,6 +204,8 @@
       </w:r>
       <w:r>
         <w:rPr>
+          <w:rFonts w:ascii="Times New Roman" w:eastAsia="Times New Roman" w:hAnsi="Times New Roman" w:cs="Times New Roman"/>
+          <w:color w:val="000000"/>
           <w:spacing w:val="0"/>
           <w:w w:val="100"/>
           <w:position w:val="0"/>
@@ -194,6 +222,8 @@
       </w:r>
       <w:r>
         <w:rPr>
+          <w:rFonts w:ascii="Times New Roman" w:eastAsia="Times New Roman" w:hAnsi="Times New Roman" w:cs="Times New Roman"/>
+          <w:color w:val="000000"/>
           <w:spacing w:val="0"/>
           <w:w w:val="100"/>
           <w:position w:val="0"/>
@@ -204,6 +234,8 @@
       </w:r>
       <w:r>
         <w:rPr>
+          <w:rFonts w:ascii="Times New Roman" w:eastAsia="Times New Roman" w:hAnsi="Times New Roman" w:cs="Times New Roman"/>
+          <w:color w:val="000000"/>
           <w:spacing w:val="0"/>
           <w:w w:val="100"/>
           <w:position w:val="0"/>
@@ -215,19 +247,21 @@
     </w:p>
     <w:p>
       <w:pPr>
-        <w:pStyle w:val="Style2"/>
+        <w:pStyle w:val="Style3"/>
         <w:keepNext w:val="0"/>
         <w:keepLines w:val="0"/>
         <w:widowControl w:val="0"/>
         <w:shd w:val="clear" w:color="auto" w:fill="auto"/>
         <w:bidi w:val="0"/>
-        <w:spacing w:before="0" w:after="0" w:line="206" w:lineRule="auto"/>
-        <w:ind w:left="0" w:right="0" w:firstLine="240"/>
-        <w:jc w:val="both"/>
+        <w:spacing w:line="206" w:lineRule="auto"/>
+        <w:ind w:left="0" w:firstLine="360"/>
+        <w:jc w:val="left"/>
       </w:pPr>
       <w:r>
         <w:rPr>
+          <w:rFonts w:ascii="Times New Roman" w:eastAsia="Times New Roman" w:hAnsi="Times New Roman" w:cs="Times New Roman"/>
           <w:smallCaps/>
+          <w:color w:val="000000"/>
           <w:spacing w:val="0"/>
           <w:w w:val="100"/>
           <w:position w:val="0"/>
@@ -238,7 +272,9 @@
       </w:r>
       <w:r>
         <w:rPr>
+          <w:rFonts w:ascii="Times New Roman" w:eastAsia="Times New Roman" w:hAnsi="Times New Roman" w:cs="Times New Roman"/>
           <w:smallCaps/>
+          <w:color w:val="000000"/>
           <w:spacing w:val="0"/>
           <w:w w:val="100"/>
           <w:position w:val="0"/>
@@ -249,6 +285,8 @@
       </w:r>
       <w:r>
         <w:rPr>
+          <w:rFonts w:ascii="Times New Roman" w:eastAsia="Times New Roman" w:hAnsi="Times New Roman" w:cs="Times New Roman"/>
+          <w:color w:val="000000"/>
           <w:spacing w:val="0"/>
           <w:w w:val="100"/>
           <w:position w:val="0"/>
@@ -259,6 +297,8 @@
       </w:r>
       <w:r>
         <w:rPr>
+          <w:rFonts w:ascii="Times New Roman" w:eastAsia="Times New Roman" w:hAnsi="Times New Roman" w:cs="Times New Roman"/>
+          <w:color w:val="000000"/>
           <w:spacing w:val="0"/>
           <w:w w:val="100"/>
           <w:position w:val="0"/>
@@ -272,19 +312,21 @@
     </w:p>
     <w:p>
       <w:pPr>
-        <w:pStyle w:val="Style2"/>
+        <w:pStyle w:val="Style3"/>
         <w:keepNext w:val="0"/>
         <w:keepLines w:val="0"/>
         <w:widowControl w:val="0"/>
         <w:shd w:val="clear" w:color="auto" w:fill="auto"/>
         <w:bidi w:val="0"/>
-        <w:spacing w:before="0" w:after="0" w:line="206" w:lineRule="auto"/>
-        <w:ind w:left="0" w:right="0" w:firstLine="240"/>
-        <w:jc w:val="both"/>
+        <w:spacing w:line="206" w:lineRule="auto"/>
+        <w:ind w:left="0" w:firstLine="360"/>
+        <w:jc w:val="left"/>
       </w:pPr>
       <w:r>
         <w:rPr>
+          <w:rFonts w:ascii="Times New Roman" w:eastAsia="Times New Roman" w:hAnsi="Times New Roman" w:cs="Times New Roman"/>
           <w:smallCaps/>
+          <w:color w:val="000000"/>
           <w:spacing w:val="0"/>
           <w:w w:val="100"/>
           <w:position w:val="0"/>
@@ -295,6 +337,8 @@
       </w:r>
       <w:r>
         <w:rPr>
+          <w:rFonts w:ascii="Times New Roman" w:eastAsia="Times New Roman" w:hAnsi="Times New Roman" w:cs="Times New Roman"/>
+          <w:color w:val="000000"/>
           <w:spacing w:val="0"/>
           <w:w w:val="100"/>
           <w:position w:val="0"/>
@@ -305,6 +349,8 @@
       </w:r>
       <w:r>
         <w:rPr>
+          <w:rFonts w:ascii="Times New Roman" w:eastAsia="Times New Roman" w:hAnsi="Times New Roman" w:cs="Times New Roman"/>
+          <w:color w:val="000000"/>
           <w:spacing w:val="0"/>
           <w:w w:val="100"/>
           <w:position w:val="0"/>
@@ -321,6 +367,8 @@
       </w:r>
       <w:r>
         <w:rPr>
+          <w:rFonts w:ascii="Times New Roman" w:eastAsia="Times New Roman" w:hAnsi="Times New Roman" w:cs="Times New Roman"/>
+          <w:color w:val="000000"/>
           <w:spacing w:val="0"/>
           <w:w w:val="100"/>
           <w:position w:val="0"/>
@@ -331,6 +379,8 @@
       </w:r>
       <w:r>
         <w:rPr>
+          <w:rFonts w:ascii="Times New Roman" w:eastAsia="Times New Roman" w:hAnsi="Times New Roman" w:cs="Times New Roman"/>
+          <w:color w:val="000000"/>
           <w:spacing w:val="0"/>
           <w:w w:val="100"/>
           <w:position w:val="0"/>
@@ -341,6 +391,8 @@
       </w:r>
       <w:r>
         <w:rPr>
+          <w:rFonts w:ascii="Times New Roman" w:eastAsia="Times New Roman" w:hAnsi="Times New Roman" w:cs="Times New Roman"/>
+          <w:color w:val="000000"/>
           <w:spacing w:val="0"/>
           <w:w w:val="100"/>
           <w:position w:val="0"/>
@@ -364,18 +416,20 @@
     </w:p>
     <w:p>
       <w:pPr>
-        <w:pStyle w:val="Style2"/>
+        <w:pStyle w:val="Style3"/>
         <w:keepNext w:val="0"/>
         <w:keepLines w:val="0"/>
         <w:widowControl w:val="0"/>
         <w:shd w:val="clear" w:color="auto" w:fill="auto"/>
         <w:bidi w:val="0"/>
-        <w:spacing w:before="0" w:after="0" w:line="206" w:lineRule="auto"/>
-        <w:ind w:left="0" w:right="0"/>
-        <w:jc w:val="both"/>
+        <w:spacing w:line="206" w:lineRule="auto"/>
+        <w:ind w:left="0" w:firstLine="360"/>
+        <w:jc w:val="left"/>
       </w:pPr>
       <w:r>
         <w:rPr>
+          <w:rFonts w:ascii="Times New Roman" w:eastAsia="Times New Roman" w:hAnsi="Times New Roman" w:cs="Times New Roman"/>
+          <w:color w:val="000000"/>
           <w:spacing w:val="0"/>
           <w:w w:val="100"/>
           <w:position w:val="0"/>
@@ -392,6 +446,8 @@
       </w:r>
       <w:r>
         <w:rPr>
+          <w:rFonts w:ascii="Times New Roman" w:eastAsia="Times New Roman" w:hAnsi="Times New Roman" w:cs="Times New Roman"/>
+          <w:color w:val="000000"/>
           <w:spacing w:val="0"/>
           <w:w w:val="100"/>
           <w:position w:val="0"/>
@@ -402,6 +458,8 @@
       </w:r>
       <w:r>
         <w:rPr>
+          <w:rFonts w:ascii="Times New Roman" w:eastAsia="Times New Roman" w:hAnsi="Times New Roman" w:cs="Times New Roman"/>
+          <w:color w:val="000000"/>
           <w:spacing w:val="0"/>
           <w:w w:val="100"/>
           <w:position w:val="0"/>
@@ -415,18 +473,20 @@
     </w:p>
     <w:p>
       <w:pPr>
-        <w:pStyle w:val="Style2"/>
+        <w:pStyle w:val="Style3"/>
         <w:keepNext w:val="0"/>
         <w:keepLines w:val="0"/>
         <w:widowControl w:val="0"/>
         <w:shd w:val="clear" w:color="auto" w:fill="auto"/>
         <w:bidi w:val="0"/>
-        <w:spacing w:before="0" w:after="0" w:line="206" w:lineRule="auto"/>
-        <w:ind w:left="0" w:right="0"/>
-        <w:jc w:val="both"/>
+        <w:spacing w:line="206" w:lineRule="auto"/>
+        <w:ind w:left="0" w:firstLine="360"/>
+        <w:jc w:val="left"/>
       </w:pPr>
       <w:r>
         <w:rPr>
+          <w:rFonts w:ascii="Times New Roman" w:eastAsia="Times New Roman" w:hAnsi="Times New Roman" w:cs="Times New Roman"/>
+          <w:color w:val="000000"/>
           <w:spacing w:val="0"/>
           <w:w w:val="100"/>
           <w:position w:val="0"/>
@@ -439,6 +499,8 @@
       </w:r>
       <w:r>
         <w:rPr>
+          <w:rFonts w:ascii="Times New Roman" w:eastAsia="Times New Roman" w:hAnsi="Times New Roman" w:cs="Times New Roman"/>
+          <w:color w:val="000000"/>
           <w:spacing w:val="0"/>
           <w:w w:val="100"/>
           <w:position w:val="0"/>
@@ -449,6 +511,8 @@
       </w:r>
       <w:r>
         <w:rPr>
+          <w:rFonts w:ascii="Times New Roman" w:eastAsia="Times New Roman" w:hAnsi="Times New Roman" w:cs="Times New Roman"/>
+          <w:color w:val="000000"/>
           <w:spacing w:val="0"/>
           <w:w w:val="100"/>
           <w:position w:val="0"/>
@@ -459,8 +523,10 @@
       </w:r>
       <w:r>
         <w:rPr>
+          <w:rFonts w:ascii="Times New Roman" w:eastAsia="Times New Roman" w:hAnsi="Times New Roman" w:cs="Times New Roman"/>
           <w:i/>
           <w:iCs/>
+          <w:color w:val="000000"/>
           <w:spacing w:val="0"/>
           <w:w w:val="100"/>
           <w:position w:val="0"/>
@@ -471,6 +537,8 @@
       </w:r>
       <w:r>
         <w:rPr>
+          <w:rFonts w:ascii="Times New Roman" w:eastAsia="Times New Roman" w:hAnsi="Times New Roman" w:cs="Times New Roman"/>
+          <w:color w:val="000000"/>
           <w:spacing w:val="0"/>
           <w:w w:val="100"/>
           <w:position w:val="0"/>
@@ -483,8 +551,10 @@
       </w:r>
       <w:r>
         <w:rPr>
+          <w:rFonts w:ascii="Times New Roman" w:eastAsia="Times New Roman" w:hAnsi="Times New Roman" w:cs="Times New Roman"/>
           <w:i/>
           <w:iCs/>
+          <w:color w:val="000000"/>
           <w:spacing w:val="0"/>
           <w:w w:val="100"/>
           <w:position w:val="0"/>
@@ -495,8 +565,10 @@
       </w:r>
       <w:r>
         <w:rPr>
+          <w:rFonts w:ascii="Times New Roman" w:eastAsia="Times New Roman" w:hAnsi="Times New Roman" w:cs="Times New Roman"/>
           <w:i/>
           <w:iCs/>
+          <w:color w:val="000000"/>
           <w:spacing w:val="0"/>
           <w:w w:val="100"/>
           <w:position w:val="0"/>
@@ -507,8 +579,10 @@
       </w:r>
       <w:r>
         <w:rPr>
+          <w:rFonts w:ascii="Times New Roman" w:eastAsia="Times New Roman" w:hAnsi="Times New Roman" w:cs="Times New Roman"/>
           <w:i/>
           <w:iCs/>
+          <w:color w:val="000000"/>
           <w:spacing w:val="0"/>
           <w:w w:val="100"/>
           <w:position w:val="0"/>
@@ -519,6 +593,8 @@
       </w:r>
       <w:r>
         <w:rPr>
+          <w:rFonts w:ascii="Times New Roman" w:eastAsia="Times New Roman" w:hAnsi="Times New Roman" w:cs="Times New Roman"/>
+          <w:color w:val="000000"/>
           <w:spacing w:val="0"/>
           <w:w w:val="100"/>
           <w:position w:val="0"/>
@@ -529,6 +605,8 @@
       </w:r>
       <w:r>
         <w:rPr>
+          <w:rFonts w:ascii="Times New Roman" w:eastAsia="Times New Roman" w:hAnsi="Times New Roman" w:cs="Times New Roman"/>
+          <w:color w:val="000000"/>
           <w:spacing w:val="0"/>
           <w:w w:val="100"/>
           <w:position w:val="0"/>
@@ -542,18 +620,20 @@
     </w:p>
     <w:p>
       <w:pPr>
-        <w:pStyle w:val="Style2"/>
+        <w:pStyle w:val="Style3"/>
         <w:keepNext w:val="0"/>
         <w:keepLines w:val="0"/>
         <w:widowControl w:val="0"/>
         <w:shd w:val="clear" w:color="auto" w:fill="auto"/>
         <w:bidi w:val="0"/>
-        <w:spacing w:before="0" w:after="0" w:line="206" w:lineRule="auto"/>
-        <w:ind w:left="0" w:right="0"/>
-        <w:jc w:val="both"/>
+        <w:spacing w:line="206" w:lineRule="auto"/>
+        <w:ind w:left="0" w:firstLine="360"/>
+        <w:jc w:val="left"/>
       </w:pPr>
       <w:r>
         <w:rPr>
+          <w:rFonts w:ascii="Times New Roman" w:eastAsia="Times New Roman" w:hAnsi="Times New Roman" w:cs="Times New Roman"/>
+          <w:color w:val="000000"/>
           <w:spacing w:val="0"/>
           <w:w w:val="100"/>
           <w:position w:val="0"/>
@@ -564,6 +644,8 @@
       </w:r>
       <w:r>
         <w:rPr>
+          <w:rFonts w:ascii="Times New Roman" w:eastAsia="Times New Roman" w:hAnsi="Times New Roman" w:cs="Times New Roman"/>
+          <w:color w:val="000000"/>
           <w:spacing w:val="0"/>
           <w:w w:val="100"/>
           <w:position w:val="0"/>
@@ -574,6 +656,8 @@
       </w:r>
       <w:r>
         <w:rPr>
+          <w:rFonts w:ascii="Times New Roman" w:eastAsia="Times New Roman" w:hAnsi="Times New Roman" w:cs="Times New Roman"/>
+          <w:color w:val="000000"/>
           <w:spacing w:val="0"/>
           <w:w w:val="100"/>
           <w:position w:val="0"/>
@@ -587,18 +671,20 @@
     </w:p>
     <w:p>
       <w:pPr>
-        <w:pStyle w:val="Style2"/>
+        <w:pStyle w:val="Style3"/>
         <w:keepNext w:val="0"/>
         <w:keepLines w:val="0"/>
         <w:widowControl w:val="0"/>
         <w:shd w:val="clear" w:color="auto" w:fill="auto"/>
         <w:bidi w:val="0"/>
-        <w:spacing w:before="0" w:after="0" w:line="206" w:lineRule="auto"/>
-        <w:ind w:left="0" w:right="0"/>
-        <w:jc w:val="both"/>
+        <w:spacing w:line="206" w:lineRule="auto"/>
+        <w:ind w:left="0" w:firstLine="360"/>
+        <w:jc w:val="left"/>
       </w:pPr>
       <w:r>
         <w:rPr>
+          <w:rFonts w:ascii="Times New Roman" w:eastAsia="Times New Roman" w:hAnsi="Times New Roman" w:cs="Times New Roman"/>
+          <w:color w:val="000000"/>
           <w:spacing w:val="0"/>
           <w:w w:val="100"/>
           <w:position w:val="0"/>
@@ -615,9 +701,8 @@
         <w:numRestart w:val="continuous"/>
       </w:footnotePr>
       <w:pgSz w:w="12240" w:h="15840"/>
-      <w:pgMar w:top="1639" w:left="1824" w:right="1897" w:bottom="1261" w:header="1211" w:footer="833" w:gutter="0"/>
-      <w:pgNumType w:start="45"/>
-      <w:cols w:num="2" w:space="100"/>
+      <w:pgMar w:top="1639" w:left="1824" w:right="1616" w:bottom="1261" w:header="0" w:footer="3" w:gutter="0"/>
+      <w:cols w:space="720"/>
       <w:noEndnote/>
       <w:rtlGutter w:val="0"/>
       <w:docGrid w:linePitch="360"/>
@@ -651,7 +736,7 @@
   <w:docDefaults>
     <w:rPrDefault>
       <w:rPr>
-        <w:rFonts w:ascii="Arial Unicode MS" w:eastAsia="Arial Unicode MS" w:hAnsi="Arial Unicode MS" w:cs="Arial Unicode MS"/>
+        <w:rFonts w:ascii="Times New Roman" w:eastAsia="Times New Roman" w:hAnsi="Times New Roman" w:cs="Times New Roman"/>
         <w:sz w:val="24"/>
         <w:szCs w:val="24"/>
         <w:lang w:val="en-US" w:eastAsia="en-US" w:bidi="en-US"/>
@@ -683,7 +768,7 @@
       <w:jc w:val="left"/>
     </w:pPr>
     <w:rPr>
-      <w:rFonts w:ascii="Arial Unicode MS" w:eastAsia="Arial Unicode MS" w:hAnsi="Arial Unicode MS" w:cs="Arial Unicode MS"/>
+      <w:rFonts w:ascii="Times New Roman" w:eastAsia="Times New Roman" w:hAnsi="Times New Roman" w:cs="Times New Roman"/>
       <w:color w:val="000000"/>
       <w:spacing w:val="0"/>
       <w:w w:val="100"/>
@@ -697,7 +782,7 @@
   <w:style w:type="character" w:default="1" w:styleId="DefaultParagraphFont">
     <w:name w:val="Default Paragraph Font"/>
     <w:rPr>
-      <w:rFonts w:ascii="Arial Unicode MS" w:eastAsia="Arial Unicode MS" w:hAnsi="Arial Unicode MS" w:cs="Arial Unicode MS"/>
+      <w:rFonts w:ascii="Times New Roman" w:eastAsia="Times New Roman" w:hAnsi="Times New Roman" w:cs="Times New Roman"/>
       <w:color w:val="000000"/>
       <w:spacing w:val="0"/>
       <w:w w:val="100"/>
@@ -708,28 +793,34 @@
       <w:lang w:val="en-US" w:eastAsia="en-US" w:bidi="en-US"/>
     </w:rPr>
   </w:style>
-  <w:style w:type="character" w:customStyle="1" w:styleId="CharStyle3">
+  <w:style w:type="character" w:styleId="Hyperlink">
+    <w:name w:val="Hyperlink"/>
+    <w:basedOn w:val="DefaultParagraphFont"/>
+    <w:rPr>
+      <w:color w:val="0066CC"/>
+      <w:u w:val="single"/>
+    </w:rPr>
+  </w:style>
+  <w:style w:type="character" w:customStyle="1" w:styleId="CharStyle4">
     <w:name w:val="Body text_"/>
     <w:basedOn w:val="DefaultParagraphFont"/>
-    <w:link w:val="Style2"/>
+    <w:link w:val="Style3"/>
     <w:rPr>
-      <w:rFonts w:ascii="Times New Roman" w:eastAsia="Times New Roman" w:hAnsi="Times New Roman" w:cs="Times New Roman"/>
       <w:b w:val="0"/>
       <w:bCs w:val="0"/>
       <w:i w:val="0"/>
       <w:iCs w:val="0"/>
       <w:smallCaps w:val="0"/>
       <w:strike w:val="0"/>
-      <w:color w:val="5B4E3A"/>
       <w:sz w:val="18"/>
       <w:szCs w:val="18"/>
       <w:u w:val="none"/>
     </w:rPr>
   </w:style>
-  <w:style w:type="paragraph" w:styleId="Style2">
+  <w:style w:type="paragraph" w:styleId="Style3">
     <w:name w:val="Body text"/>
     <w:basedOn w:val="Normal"/>
-    <w:link w:val="CharStyle3"/>
+    <w:link w:val="CharStyle4"/>
     <w:qFormat/>
     <w:pPr>
       <w:widowControl w:val="0"/>
@@ -737,14 +828,12 @@
       <w:ind w:firstLine="220"/>
     </w:pPr>
     <w:rPr>
-      <w:rFonts w:ascii="Times New Roman" w:eastAsia="Times New Roman" w:hAnsi="Times New Roman" w:cs="Times New Roman"/>
       <w:b w:val="0"/>
       <w:bCs w:val="0"/>
       <w:i w:val="0"/>
       <w:iCs w:val="0"/>
       <w:smallCaps w:val="0"/>
       <w:strike w:val="0"/>
-      <w:color w:val="5B4E3A"/>
       <w:sz w:val="18"/>
       <w:szCs w:val="18"/>
       <w:u w:val="none"/>
